--- a/FluentOpenXml.Tests/Data/1.docx
+++ b/FluentOpenXml.Tests/Data/1.docx
@@ -1,29 +1,7 @@
 
 <file path=word/document.xml><?xml version="1.0" encoding="utf-8"?>
 <w:document xmlns:wpc="http://schemas.microsoft.com/office/word/2010/wordprocessingCanvas" xmlns:mc="http://schemas.openxmlformats.org/markup-compatibility/2006" xmlns:o="urn:schemas-microsoft-com:office:office" xmlns:r="http://schemas.openxmlformats.org/officeDocument/2006/relationships" xmlns:m="http://schemas.openxmlformats.org/officeDocument/2006/math" xmlns:v="urn:schemas-microsoft-com:vml" xmlns:wp14="http://schemas.microsoft.com/office/word/2010/wordprocessingDrawing" xmlns:wp="http://schemas.openxmlformats.org/drawingml/2006/wordprocessingDrawing" xmlns:w10="urn:schemas-microsoft-com:office:word" xmlns:w="http://schemas.openxmlformats.org/wordprocessingml/2006/main" xmlns:w14="http://schemas.microsoft.com/office/word/2010/wordml" xmlns:wpg="http://schemas.microsoft.com/office/word/2010/wordprocessingGroup" xmlns:wpi="http://schemas.microsoft.com/office/word/2010/wordprocessingInk" xmlns:wne="http://schemas.microsoft.com/office/word/2006/wordml" xmlns:wps="http://schemas.microsoft.com/office/word/2010/wordprocessingShape" mc:Ignorable="w14 wp14">
-  <w:body>
-    <w:p>
-      <w:pPr>
-        <w:rPr>
-          <w:lang w:val="en-US"/>
-        </w:rPr>
-      </w:pPr>
-      <w:r>
-        <w:rPr>
-          <w:lang w:val="en-US"/>
-        </w:rPr>
-        <w:t>1</w:t>
-      </w:r>
-      <w:bookmarkStart w:id="0" w:name="_GoBack"/>
-      <w:bookmarkEnd w:id="0"/>
-    </w:p>
-    <w:sectPr>
-      <w:pgSz w:w="11906" w:h="16838"/>
-      <w:pgMar w:top="1134" w:right="850" w:bottom="1134" w:left="1701" w:header="708" w:footer="708" w:gutter="0"/>
-      <w:cols w:space="708"/>
-      <w:docGrid w:linePitch="360"/>
-    </w:sectPr>
-  </w:body>
+  <w:body/>
 </w:document>
 </file>
 
@@ -407,7 +385,7 @@
 </w:styles>
 </file>
 
-<file path=word/theme/theme1.xml><?xml version="1.0" encoding="utf-8"?>
+<file path=word/theme/theme11.xml><?xml version="1.0" encoding="utf-8"?>
 <a:theme xmlns:a="http://schemas.openxmlformats.org/drawingml/2006/main" name="Тема Office">
   <a:themeElements>
     <a:clrScheme name="Стандартная">

--- a/FluentOpenXml.Tests/Data/1.docx
+++ b/FluentOpenXml.Tests/Data/1.docx
@@ -1,7 +1,29 @@
 
 <file path=word/document.xml><?xml version="1.0" encoding="utf-8"?>
 <w:document xmlns:wpc="http://schemas.microsoft.com/office/word/2010/wordprocessingCanvas" xmlns:mc="http://schemas.openxmlformats.org/markup-compatibility/2006" xmlns:o="urn:schemas-microsoft-com:office:office" xmlns:r="http://schemas.openxmlformats.org/officeDocument/2006/relationships" xmlns:m="http://schemas.openxmlformats.org/officeDocument/2006/math" xmlns:v="urn:schemas-microsoft-com:vml" xmlns:wp14="http://schemas.microsoft.com/office/word/2010/wordprocessingDrawing" xmlns:wp="http://schemas.openxmlformats.org/drawingml/2006/wordprocessingDrawing" xmlns:w10="urn:schemas-microsoft-com:office:word" xmlns:w="http://schemas.openxmlformats.org/wordprocessingml/2006/main" xmlns:w14="http://schemas.microsoft.com/office/word/2010/wordml" xmlns:wpg="http://schemas.microsoft.com/office/word/2010/wordprocessingGroup" xmlns:wpi="http://schemas.microsoft.com/office/word/2010/wordprocessingInk" xmlns:wne="http://schemas.microsoft.com/office/word/2006/wordml" xmlns:wps="http://schemas.microsoft.com/office/word/2010/wordprocessingShape" mc:Ignorable="w14 wp14">
-  <w:body/>
+  <w:body>
+    <w:p>
+      <w:pPr>
+        <w:rPr>
+          <w:lang w:val="en-US"/>
+        </w:rPr>
+      </w:pPr>
+      <w:r>
+        <w:rPr>
+          <w:lang w:val="en-US"/>
+        </w:rPr>
+        <w:t>Lorem</w:t>
+      </w:r>
+      <w:bookmarkStart w:id="0" w:name="_GoBack"/>
+      <w:bookmarkEnd w:id="0"/>
+    </w:p>
+    <w:sectPr>
+      <w:pgSz w:w="11906" w:h="16838"/>
+      <w:pgMar w:top="1134" w:right="850" w:bottom="1134" w:left="1701" w:header="708" w:footer="708" w:gutter="0"/>
+      <w:cols w:space="708"/>
+      <w:docGrid w:linePitch="360"/>
+    </w:sectPr>
+  </w:body>
 </w:document>
 </file>
 
@@ -385,7 +407,7 @@
 </w:styles>
 </file>
 
-<file path=word/theme/theme11.xml><?xml version="1.0" encoding="utf-8"?>
+<file path=word/theme/theme1.xml><?xml version="1.0" encoding="utf-8"?>
 <a:theme xmlns:a="http://schemas.openxmlformats.org/drawingml/2006/main" name="Тема Office">
   <a:themeElements>
     <a:clrScheme name="Стандартная">
